--- a/app_watch/电话手表数据库表设计.docx
+++ b/app_watch/电话手表数据库表设计.docx
@@ -321,17 +321,7 @@
                 <w:vertAlign w:val="baseline"/>
                 <w:lang w:val="en-US" w:eastAsia="zh-CN"/>
               </w:rPr>
-              <w:t>修改了家人</w:t>
-            </w:r>
-            <w:bookmarkStart w:id="0" w:name="_GoBack"/>
-            <w:bookmarkEnd w:id="0"/>
-            <w:r>
-              <w:rPr>
-                <w:rFonts w:hint="eastAsia"/>
-                <w:vertAlign w:val="baseline"/>
-                <w:lang w:val="en-US" w:eastAsia="zh-CN"/>
-              </w:rPr>
-              <w:t>表：添加字段用来记录备注信息</w:t>
+              <w:t>修改了家人表：添加字段用来记录备注信息</w:t>
             </w:r>
           </w:p>
         </w:tc>
@@ -868,6 +858,7 @@
     <w:p>
       <w:pPr>
         <w:numPr>
+          <w:ilvl w:val="0"/>
           <w:numId w:val="0"/>
         </w:numPr>
         <w:rPr>
@@ -3015,7 +3006,18 @@
           <w:bCs/>
           <w:lang w:val="en-US" w:eastAsia="zh-CN"/>
         </w:rPr>
-        <w:t>群关系表 Group_relation 群关系表</w:t>
+        <w:t>群关系表 Group_member</w:t>
+      </w:r>
+      <w:bookmarkStart w:id="0" w:name="_GoBack"/>
+      <w:bookmarkEnd w:id="0"/>
+      <w:r>
+        <w:rPr>
+          <w:rFonts w:hint="eastAsia"/>
+          <w:b/>
+          <w:bCs/>
+          <w:lang w:val="en-US" w:eastAsia="zh-CN"/>
+        </w:rPr>
+        <w:t xml:space="preserve"> 群关系表</w:t>
       </w:r>
     </w:p>
     <w:p>
@@ -4368,7 +4370,6 @@
           <w:lang w:val="en-US" w:eastAsia="zh-CN"/>
         </w:rPr>
         <w:tab/>
-        <w:t/>
       </w:r>
       <w:r>
         <w:rPr>
@@ -4378,6 +4379,14 @@
           <w:lang w:val="en-US" w:eastAsia="zh-CN"/>
         </w:rPr>
         <w:tab/>
+      </w:r>
+      <w:r>
+        <w:rPr>
+          <w:rFonts w:hint="eastAsia"/>
+          <w:b w:val="0"/>
+          <w:bCs w:val="0"/>
+          <w:lang w:val="en-US" w:eastAsia="zh-CN"/>
+        </w:rPr>
         <w:t>课禁用、上学守护、陌生来电等',</w:t>
       </w:r>
     </w:p>
@@ -4735,73 +4744,75 @@
       <w:pPr>
         <w:widowControl w:val="0"/>
         <w:numPr>
-          <w:numId w:val="0"/>
-        </w:numPr>
-        <w:ind w:left="420" w:leftChars="0" w:firstLine="420" w:firstLineChars="0"/>
-        <w:jc w:val="both"/>
-        <w:rPr>
-          <w:rFonts w:hint="eastAsia"/>
-          <w:b w:val="0"/>
-          <w:bCs w:val="0"/>
-          <w:lang w:val="en-US" w:eastAsia="zh-CN"/>
-        </w:rPr>
-      </w:pPr>
-    </w:p>
-    <w:p>
-      <w:pPr>
-        <w:widowControl w:val="0"/>
-        <w:numPr>
-          <w:ilvl w:val="0"/>
-          <w:numId w:val="0"/>
-        </w:numPr>
-        <w:ind w:left="420" w:leftChars="0" w:firstLine="420" w:firstLineChars="0"/>
-        <w:jc w:val="both"/>
-        <w:rPr>
-          <w:rFonts w:hint="eastAsia"/>
-          <w:b w:val="0"/>
-          <w:bCs w:val="0"/>
-          <w:lang w:val="en-US" w:eastAsia="zh-CN"/>
-        </w:rPr>
-      </w:pPr>
-    </w:p>
-    <w:p>
-      <w:pPr>
-        <w:widowControl w:val="0"/>
-        <w:numPr>
-          <w:ilvl w:val="0"/>
-          <w:numId w:val="0"/>
-        </w:numPr>
-        <w:ind w:left="420" w:leftChars="0" w:firstLine="420" w:firstLineChars="0"/>
-        <w:jc w:val="both"/>
-        <w:rPr>
-          <w:rFonts w:hint="eastAsia"/>
-          <w:b w:val="0"/>
-          <w:bCs w:val="0"/>
-          <w:lang w:val="en-US" w:eastAsia="zh-CN"/>
-        </w:rPr>
-      </w:pPr>
-    </w:p>
-    <w:p>
-      <w:pPr>
-        <w:widowControl w:val="0"/>
-        <w:numPr>
-          <w:ilvl w:val="0"/>
-          <w:numId w:val="0"/>
-        </w:numPr>
-        <w:ind w:left="420" w:leftChars="0" w:firstLine="420" w:firstLineChars="0"/>
-        <w:jc w:val="both"/>
-        <w:rPr>
-          <w:rFonts w:hint="eastAsia"/>
-          <w:b w:val="0"/>
-          <w:bCs w:val="0"/>
-          <w:lang w:val="en-US" w:eastAsia="zh-CN"/>
-        </w:rPr>
-      </w:pPr>
-    </w:p>
-    <w:p>
-      <w:pPr>
-        <w:widowControl w:val="0"/>
-        <w:numPr>
+          <w:ilvl w:val="0"/>
+          <w:numId w:val="0"/>
+        </w:numPr>
+        <w:ind w:left="420" w:leftChars="0" w:firstLine="420" w:firstLineChars="0"/>
+        <w:jc w:val="both"/>
+        <w:rPr>
+          <w:rFonts w:hint="eastAsia"/>
+          <w:b w:val="0"/>
+          <w:bCs w:val="0"/>
+          <w:lang w:val="en-US" w:eastAsia="zh-CN"/>
+        </w:rPr>
+      </w:pPr>
+    </w:p>
+    <w:p>
+      <w:pPr>
+        <w:widowControl w:val="0"/>
+        <w:numPr>
+          <w:ilvl w:val="0"/>
+          <w:numId w:val="0"/>
+        </w:numPr>
+        <w:ind w:left="420" w:leftChars="0" w:firstLine="420" w:firstLineChars="0"/>
+        <w:jc w:val="both"/>
+        <w:rPr>
+          <w:rFonts w:hint="eastAsia"/>
+          <w:b w:val="0"/>
+          <w:bCs w:val="0"/>
+          <w:lang w:val="en-US" w:eastAsia="zh-CN"/>
+        </w:rPr>
+      </w:pPr>
+    </w:p>
+    <w:p>
+      <w:pPr>
+        <w:widowControl w:val="0"/>
+        <w:numPr>
+          <w:ilvl w:val="0"/>
+          <w:numId w:val="0"/>
+        </w:numPr>
+        <w:ind w:left="420" w:leftChars="0" w:firstLine="420" w:firstLineChars="0"/>
+        <w:jc w:val="both"/>
+        <w:rPr>
+          <w:rFonts w:hint="eastAsia"/>
+          <w:b w:val="0"/>
+          <w:bCs w:val="0"/>
+          <w:lang w:val="en-US" w:eastAsia="zh-CN"/>
+        </w:rPr>
+      </w:pPr>
+    </w:p>
+    <w:p>
+      <w:pPr>
+        <w:widowControl w:val="0"/>
+        <w:numPr>
+          <w:ilvl w:val="0"/>
+          <w:numId w:val="0"/>
+        </w:numPr>
+        <w:ind w:left="420" w:leftChars="0" w:firstLine="420" w:firstLineChars="0"/>
+        <w:jc w:val="both"/>
+        <w:rPr>
+          <w:rFonts w:hint="eastAsia"/>
+          <w:b w:val="0"/>
+          <w:bCs w:val="0"/>
+          <w:lang w:val="en-US" w:eastAsia="zh-CN"/>
+        </w:rPr>
+      </w:pPr>
+    </w:p>
+    <w:p>
+      <w:pPr>
+        <w:widowControl w:val="0"/>
+        <w:numPr>
+          <w:ilvl w:val="0"/>
           <w:numId w:val="0"/>
         </w:numPr>
         <w:ind w:left="420" w:leftChars="0" w:firstLine="420" w:firstLineChars="0"/>
